--- a/Projet OC Pizza - Dossier de conception technique.docx
+++ b/Projet OC Pizza - Dossier de conception technique.docx
@@ -425,14 +425,12 @@
       <w:r>
         <w:rPr>
           <w:noProof/>
-          <w:lang w:val="fr-FR"/>
         </w:rPr>
         <w:t>1 - Versions</w:t>
       </w:r>
       <w:r>
         <w:rPr>
           <w:noProof/>
-          <w:lang w:val="fr-FR"/>
         </w:rPr>
         <w:tab/>
       </w:r>
@@ -445,9 +443,8 @@
       <w:r>
         <w:rPr>
           <w:noProof/>
-          <w:lang w:val="fr-FR"/>
-        </w:rPr>
-        <w:instrText xml:space="preserve"> PAGEREF _Toc512887634 \h </w:instrText>
+        </w:rPr>
+        <w:instrText xml:space="preserve"> PAGEREF _Toc513027591 \h </w:instrText>
       </w:r>
       <w:r>
         <w:rPr>
@@ -463,7 +460,6 @@
       <w:r>
         <w:rPr>
           <w:noProof/>
-          <w:lang w:val="fr-FR"/>
         </w:rPr>
         <w:t>4</w:t>
       </w:r>
@@ -488,14 +484,12 @@
       <w:r>
         <w:rPr>
           <w:noProof/>
-          <w:lang w:val="fr-FR"/>
         </w:rPr>
         <w:t>2 - Introduction</w:t>
       </w:r>
       <w:r>
         <w:rPr>
           <w:noProof/>
-          <w:lang w:val="fr-FR"/>
         </w:rPr>
         <w:tab/>
       </w:r>
@@ -508,9 +502,8 @@
       <w:r>
         <w:rPr>
           <w:noProof/>
-          <w:lang w:val="fr-FR"/>
-        </w:rPr>
-        <w:instrText xml:space="preserve"> PAGEREF _Toc512887635 \h </w:instrText>
+        </w:rPr>
+        <w:instrText xml:space="preserve"> PAGEREF _Toc513027592 \h </w:instrText>
       </w:r>
       <w:r>
         <w:rPr>
@@ -526,7 +519,6 @@
       <w:r>
         <w:rPr>
           <w:noProof/>
-          <w:lang w:val="fr-FR"/>
         </w:rPr>
         <w:t>5</w:t>
       </w:r>
@@ -550,14 +542,12 @@
       <w:r>
         <w:rPr>
           <w:noProof/>
-          <w:lang w:val="fr-FR"/>
         </w:rPr>
         <w:t>2.1 - Objet du document</w:t>
       </w:r>
       <w:r>
         <w:rPr>
           <w:noProof/>
-          <w:lang w:val="fr-FR"/>
         </w:rPr>
         <w:tab/>
       </w:r>
@@ -570,9 +560,8 @@
       <w:r>
         <w:rPr>
           <w:noProof/>
-          <w:lang w:val="fr-FR"/>
-        </w:rPr>
-        <w:instrText xml:space="preserve"> PAGEREF _Toc512887636 \h </w:instrText>
+        </w:rPr>
+        <w:instrText xml:space="preserve"> PAGEREF _Toc513027593 \h </w:instrText>
       </w:r>
       <w:r>
         <w:rPr>
@@ -588,7 +577,6 @@
       <w:r>
         <w:rPr>
           <w:noProof/>
-          <w:lang w:val="fr-FR"/>
         </w:rPr>
         <w:t>5</w:t>
       </w:r>
@@ -612,14 +600,12 @@
       <w:r>
         <w:rPr>
           <w:noProof/>
-          <w:lang w:val="fr-FR"/>
         </w:rPr>
         <w:t>2.2 - Références</w:t>
       </w:r>
       <w:r>
         <w:rPr>
           <w:noProof/>
-          <w:lang w:val="fr-FR"/>
         </w:rPr>
         <w:tab/>
       </w:r>
@@ -632,9 +618,8 @@
       <w:r>
         <w:rPr>
           <w:noProof/>
-          <w:lang w:val="fr-FR"/>
-        </w:rPr>
-        <w:instrText xml:space="preserve"> PAGEREF _Toc512887637 \h </w:instrText>
+        </w:rPr>
+        <w:instrText xml:space="preserve"> PAGEREF _Toc513027594 \h </w:instrText>
       </w:r>
       <w:r>
         <w:rPr>
@@ -650,7 +635,6 @@
       <w:r>
         <w:rPr>
           <w:noProof/>
-          <w:lang w:val="fr-FR"/>
         </w:rPr>
         <w:t>5</w:t>
       </w:r>
@@ -675,14 +659,12 @@
       <w:r>
         <w:rPr>
           <w:noProof/>
-          <w:lang w:val="fr-FR"/>
         </w:rPr>
         <w:t>3 - Architecture Technique</w:t>
       </w:r>
       <w:r>
         <w:rPr>
           <w:noProof/>
-          <w:lang w:val="fr-FR"/>
         </w:rPr>
         <w:tab/>
       </w:r>
@@ -695,9 +677,8 @@
       <w:r>
         <w:rPr>
           <w:noProof/>
-          <w:lang w:val="fr-FR"/>
-        </w:rPr>
-        <w:instrText xml:space="preserve"> PAGEREF _Toc512887638 \h </w:instrText>
+        </w:rPr>
+        <w:instrText xml:space="preserve"> PAGEREF _Toc513027595 \h </w:instrText>
       </w:r>
       <w:r>
         <w:rPr>
@@ -713,7 +694,6 @@
       <w:r>
         <w:rPr>
           <w:noProof/>
-          <w:lang w:val="fr-FR"/>
         </w:rPr>
         <w:t>6</w:t>
       </w:r>
@@ -737,14 +717,12 @@
       <w:r>
         <w:rPr>
           <w:noProof/>
-          <w:lang w:val="fr-FR"/>
         </w:rPr>
         <w:t>3.1 - Application Web</w:t>
       </w:r>
       <w:r>
         <w:rPr>
           <w:noProof/>
-          <w:lang w:val="fr-FR"/>
         </w:rPr>
         <w:tab/>
       </w:r>
@@ -757,9 +735,8 @@
       <w:r>
         <w:rPr>
           <w:noProof/>
-          <w:lang w:val="fr-FR"/>
-        </w:rPr>
-        <w:instrText xml:space="preserve"> PAGEREF _Toc512887639 \h </w:instrText>
+        </w:rPr>
+        <w:instrText xml:space="preserve"> PAGEREF _Toc513027596 \h </w:instrText>
       </w:r>
       <w:r>
         <w:rPr>
@@ -775,7 +752,6 @@
       <w:r>
         <w:rPr>
           <w:noProof/>
-          <w:lang w:val="fr-FR"/>
         </w:rPr>
         <w:t>6</w:t>
       </w:r>
@@ -800,14 +776,12 @@
       <w:r>
         <w:rPr>
           <w:noProof/>
-          <w:lang w:val="fr-FR"/>
         </w:rPr>
         <w:t>4 - Architecture de Déploiement</w:t>
       </w:r>
       <w:r>
         <w:rPr>
           <w:noProof/>
-          <w:lang w:val="fr-FR"/>
         </w:rPr>
         <w:tab/>
       </w:r>
@@ -820,9 +794,8 @@
       <w:r>
         <w:rPr>
           <w:noProof/>
-          <w:lang w:val="fr-FR"/>
-        </w:rPr>
-        <w:instrText xml:space="preserve"> PAGEREF _Toc512887640 \h </w:instrText>
+        </w:rPr>
+        <w:instrText xml:space="preserve"> PAGEREF _Toc513027597 \h </w:instrText>
       </w:r>
       <w:r>
         <w:rPr>
@@ -838,7 +811,6 @@
       <w:r>
         <w:rPr>
           <w:noProof/>
-          <w:lang w:val="fr-FR"/>
         </w:rPr>
         <w:t>7</w:t>
       </w:r>
@@ -862,14 +834,12 @@
       <w:r>
         <w:rPr>
           <w:noProof/>
-          <w:lang w:val="fr-FR"/>
         </w:rPr>
         <w:t>4.1 - Serveur de Base de données</w:t>
       </w:r>
       <w:r>
         <w:rPr>
           <w:noProof/>
-          <w:lang w:val="fr-FR"/>
         </w:rPr>
         <w:tab/>
       </w:r>
@@ -882,9 +852,8 @@
       <w:r>
         <w:rPr>
           <w:noProof/>
-          <w:lang w:val="fr-FR"/>
-        </w:rPr>
-        <w:instrText xml:space="preserve"> PAGEREF _Toc512887641 \h </w:instrText>
+        </w:rPr>
+        <w:instrText xml:space="preserve"> PAGEREF _Toc513027598 \h </w:instrText>
       </w:r>
       <w:r>
         <w:rPr>
@@ -900,7 +869,6 @@
       <w:r>
         <w:rPr>
           <w:noProof/>
-          <w:lang w:val="fr-FR"/>
         </w:rPr>
         <w:t>7</w:t>
       </w:r>
@@ -924,14 +892,12 @@
       <w:r>
         <w:rPr>
           <w:noProof/>
-          <w:lang w:val="fr-FR"/>
         </w:rPr>
         <w:t>4.2 - Serveur d’Application Web</w:t>
       </w:r>
       <w:r>
         <w:rPr>
           <w:noProof/>
-          <w:lang w:val="fr-FR"/>
         </w:rPr>
         <w:tab/>
       </w:r>
@@ -944,9 +910,8 @@
       <w:r>
         <w:rPr>
           <w:noProof/>
-          <w:lang w:val="fr-FR"/>
-        </w:rPr>
-        <w:instrText xml:space="preserve"> PAGEREF _Toc512887642 \h </w:instrText>
+        </w:rPr>
+        <w:instrText xml:space="preserve"> PAGEREF _Toc513027599 \h </w:instrText>
       </w:r>
       <w:r>
         <w:rPr>
@@ -962,7 +927,6 @@
       <w:r>
         <w:rPr>
           <w:noProof/>
-          <w:lang w:val="fr-FR"/>
         </w:rPr>
         <w:t>7</w:t>
       </w:r>
@@ -987,14 +951,12 @@
       <w:r>
         <w:rPr>
           <w:noProof/>
-          <w:lang w:val="fr-FR"/>
         </w:rPr>
         <w:t>5 - Architecture logicielle</w:t>
       </w:r>
       <w:r>
         <w:rPr>
           <w:noProof/>
-          <w:lang w:val="fr-FR"/>
         </w:rPr>
         <w:tab/>
       </w:r>
@@ -1007,9 +969,8 @@
       <w:r>
         <w:rPr>
           <w:noProof/>
-          <w:lang w:val="fr-FR"/>
-        </w:rPr>
-        <w:instrText xml:space="preserve"> PAGEREF _Toc512887643 \h </w:instrText>
+        </w:rPr>
+        <w:instrText xml:space="preserve"> PAGEREF _Toc513027600 \h </w:instrText>
       </w:r>
       <w:r>
         <w:rPr>
@@ -1025,7 +986,6 @@
       <w:r>
         <w:rPr>
           <w:noProof/>
-          <w:lang w:val="fr-FR"/>
         </w:rPr>
         <w:t>8</w:t>
       </w:r>
@@ -1049,14 +1009,12 @@
       <w:r>
         <w:rPr>
           <w:noProof/>
-          <w:lang w:val="fr-FR"/>
         </w:rPr>
         <w:t>5.1 - Principes généraux</w:t>
       </w:r>
       <w:r>
         <w:rPr>
           <w:noProof/>
-          <w:lang w:val="fr-FR"/>
         </w:rPr>
         <w:tab/>
       </w:r>
@@ -1069,9 +1027,8 @@
       <w:r>
         <w:rPr>
           <w:noProof/>
-          <w:lang w:val="fr-FR"/>
-        </w:rPr>
-        <w:instrText xml:space="preserve"> PAGEREF _Toc512887644 \h </w:instrText>
+        </w:rPr>
+        <w:instrText xml:space="preserve"> PAGEREF _Toc513027601 \h </w:instrText>
       </w:r>
       <w:r>
         <w:rPr>
@@ -1087,7 +1044,6 @@
       <w:r>
         <w:rPr>
           <w:noProof/>
-          <w:lang w:val="fr-FR"/>
         </w:rPr>
         <w:t>8</w:t>
       </w:r>
@@ -1113,14 +1069,12 @@
       <w:r>
         <w:rPr>
           <w:noProof/>
-          <w:lang w:val="fr-FR"/>
         </w:rPr>
         <w:t>5.1.1 - Les couches</w:t>
       </w:r>
       <w:r>
         <w:rPr>
           <w:noProof/>
-          <w:lang w:val="fr-FR"/>
         </w:rPr>
         <w:tab/>
       </w:r>
@@ -1133,9 +1087,8 @@
       <w:r>
         <w:rPr>
           <w:noProof/>
-          <w:lang w:val="fr-FR"/>
-        </w:rPr>
-        <w:instrText xml:space="preserve"> PAGEREF _Toc512887645 \h </w:instrText>
+        </w:rPr>
+        <w:instrText xml:space="preserve"> PAGEREF _Toc513027602 \h </w:instrText>
       </w:r>
       <w:r>
         <w:rPr>
@@ -1151,7 +1104,6 @@
       <w:r>
         <w:rPr>
           <w:noProof/>
-          <w:lang w:val="fr-FR"/>
         </w:rPr>
         <w:t>8</w:t>
       </w:r>
@@ -1177,14 +1129,12 @@
       <w:r>
         <w:rPr>
           <w:noProof/>
-          <w:lang w:val="fr-FR"/>
         </w:rPr>
         <w:t>5.1.2 - Les modules</w:t>
       </w:r>
       <w:r>
         <w:rPr>
           <w:noProof/>
-          <w:lang w:val="fr-FR"/>
         </w:rPr>
         <w:tab/>
       </w:r>
@@ -1197,9 +1147,8 @@
       <w:r>
         <w:rPr>
           <w:noProof/>
-          <w:lang w:val="fr-FR"/>
-        </w:rPr>
-        <w:instrText xml:space="preserve"> PAGEREF _Toc512887646 \h </w:instrText>
+        </w:rPr>
+        <w:instrText xml:space="preserve"> PAGEREF _Toc513027603 \h </w:instrText>
       </w:r>
       <w:r>
         <w:rPr>
@@ -1215,7 +1164,6 @@
       <w:r>
         <w:rPr>
           <w:noProof/>
-          <w:lang w:val="fr-FR"/>
         </w:rPr>
         <w:t>8</w:t>
       </w:r>
@@ -1241,14 +1189,12 @@
       <w:r>
         <w:rPr>
           <w:noProof/>
-          <w:lang w:val="fr-FR"/>
         </w:rPr>
         <w:t>5.1.3 - Structure des sources</w:t>
       </w:r>
       <w:r>
         <w:rPr>
           <w:noProof/>
-          <w:lang w:val="fr-FR"/>
         </w:rPr>
         <w:tab/>
       </w:r>
@@ -1261,9 +1207,8 @@
       <w:r>
         <w:rPr>
           <w:noProof/>
-          <w:lang w:val="fr-FR"/>
-        </w:rPr>
-        <w:instrText xml:space="preserve"> PAGEREF _Toc512887647 \h </w:instrText>
+        </w:rPr>
+        <w:instrText xml:space="preserve"> PAGEREF _Toc513027604 \h </w:instrText>
       </w:r>
       <w:r>
         <w:rPr>
@@ -1279,7 +1224,6 @@
       <w:r>
         <w:rPr>
           <w:noProof/>
-          <w:lang w:val="fr-FR"/>
         </w:rPr>
         <w:t>8</w:t>
       </w:r>
@@ -1303,14 +1247,12 @@
       <w:r>
         <w:rPr>
           <w:noProof/>
-          <w:lang w:val="fr-FR"/>
         </w:rPr>
         <w:t>5.2 - Application Web</w:t>
       </w:r>
       <w:r>
         <w:rPr>
           <w:noProof/>
-          <w:lang w:val="fr-FR"/>
         </w:rPr>
         <w:tab/>
       </w:r>
@@ -1323,9 +1265,8 @@
       <w:r>
         <w:rPr>
           <w:noProof/>
-          <w:lang w:val="fr-FR"/>
-        </w:rPr>
-        <w:instrText xml:space="preserve"> PAGEREF _Toc512887648 \h </w:instrText>
+        </w:rPr>
+        <w:instrText xml:space="preserve"> PAGEREF _Toc513027605 \h </w:instrText>
       </w:r>
       <w:r>
         <w:rPr>
@@ -1341,7 +1282,6 @@
       <w:r>
         <w:rPr>
           <w:noProof/>
-          <w:lang w:val="fr-FR"/>
         </w:rPr>
         <w:t>9</w:t>
       </w:r>
@@ -1366,14 +1306,12 @@
       <w:r>
         <w:rPr>
           <w:noProof/>
-          <w:lang w:val="fr-FR"/>
         </w:rPr>
         <w:t>6 - Points particuliers</w:t>
       </w:r>
       <w:r>
         <w:rPr>
           <w:noProof/>
-          <w:lang w:val="fr-FR"/>
         </w:rPr>
         <w:tab/>
       </w:r>
@@ -1386,9 +1324,8 @@
       <w:r>
         <w:rPr>
           <w:noProof/>
-          <w:lang w:val="fr-FR"/>
-        </w:rPr>
-        <w:instrText xml:space="preserve"> PAGEREF _Toc512887649 \h </w:instrText>
+        </w:rPr>
+        <w:instrText xml:space="preserve"> PAGEREF _Toc513027606 \h </w:instrText>
       </w:r>
       <w:r>
         <w:rPr>
@@ -1404,7 +1341,6 @@
       <w:r>
         <w:rPr>
           <w:noProof/>
-          <w:lang w:val="fr-FR"/>
         </w:rPr>
         <w:t>10</w:t>
       </w:r>
@@ -1428,14 +1364,12 @@
       <w:r>
         <w:rPr>
           <w:noProof/>
-          <w:lang w:val="fr-FR"/>
         </w:rPr>
         <w:t>6.1 - Gestion des logs</w:t>
       </w:r>
       <w:r>
         <w:rPr>
           <w:noProof/>
-          <w:lang w:val="fr-FR"/>
         </w:rPr>
         <w:tab/>
       </w:r>
@@ -1448,9 +1382,8 @@
       <w:r>
         <w:rPr>
           <w:noProof/>
-          <w:lang w:val="fr-FR"/>
-        </w:rPr>
-        <w:instrText xml:space="preserve"> PAGEREF _Toc512887650 \h </w:instrText>
+        </w:rPr>
+        <w:instrText xml:space="preserve"> PAGEREF _Toc513027607 \h </w:instrText>
       </w:r>
       <w:r>
         <w:rPr>
@@ -1466,7 +1399,6 @@
       <w:r>
         <w:rPr>
           <w:noProof/>
-          <w:lang w:val="fr-FR"/>
         </w:rPr>
         <w:t>10</w:t>
       </w:r>
@@ -1490,14 +1422,12 @@
       <w:r>
         <w:rPr>
           <w:noProof/>
-          <w:lang w:val="fr-FR"/>
         </w:rPr>
         <w:t>6.2 - Fichiers de configuration</w:t>
       </w:r>
       <w:r>
         <w:rPr>
           <w:noProof/>
-          <w:lang w:val="fr-FR"/>
         </w:rPr>
         <w:tab/>
       </w:r>
@@ -1510,9 +1440,8 @@
       <w:r>
         <w:rPr>
           <w:noProof/>
-          <w:lang w:val="fr-FR"/>
-        </w:rPr>
-        <w:instrText xml:space="preserve"> PAGEREF _Toc512887651 \h </w:instrText>
+        </w:rPr>
+        <w:instrText xml:space="preserve"> PAGEREF _Toc513027608 \h </w:instrText>
       </w:r>
       <w:r>
         <w:rPr>
@@ -1528,7 +1457,6 @@
       <w:r>
         <w:rPr>
           <w:noProof/>
-          <w:lang w:val="fr-FR"/>
         </w:rPr>
         <w:t>10</w:t>
       </w:r>
@@ -1554,14 +1482,12 @@
       <w:r>
         <w:rPr>
           <w:noProof/>
-          <w:lang w:val="fr-FR"/>
         </w:rPr>
         <w:t>6.2.1 - Application web</w:t>
       </w:r>
       <w:r>
         <w:rPr>
           <w:noProof/>
-          <w:lang w:val="fr-FR"/>
         </w:rPr>
         <w:tab/>
       </w:r>
@@ -1574,9 +1500,8 @@
       <w:r>
         <w:rPr>
           <w:noProof/>
-          <w:lang w:val="fr-FR"/>
-        </w:rPr>
-        <w:instrText xml:space="preserve"> PAGEREF _Toc512887652 \h </w:instrText>
+        </w:rPr>
+        <w:instrText xml:space="preserve"> PAGEREF _Toc513027609 \h </w:instrText>
       </w:r>
       <w:r>
         <w:rPr>
@@ -1592,7 +1517,6 @@
       <w:r>
         <w:rPr>
           <w:noProof/>
-          <w:lang w:val="fr-FR"/>
         </w:rPr>
         <w:t>10</w:t>
       </w:r>
@@ -1617,14 +1541,12 @@
       <w:r>
         <w:rPr>
           <w:noProof/>
-          <w:lang w:val="fr-FR"/>
         </w:rPr>
         <w:t>6.2.1.1 - Fichier Production.py</w:t>
       </w:r>
       <w:r>
         <w:rPr>
           <w:noProof/>
-          <w:lang w:val="fr-FR"/>
         </w:rPr>
         <w:tab/>
       </w:r>
@@ -1637,9 +1559,8 @@
       <w:r>
         <w:rPr>
           <w:noProof/>
-          <w:lang w:val="fr-FR"/>
-        </w:rPr>
-        <w:instrText xml:space="preserve"> PAGEREF _Toc512887653 \h </w:instrText>
+        </w:rPr>
+        <w:instrText xml:space="preserve"> PAGEREF _Toc513027610 \h </w:instrText>
       </w:r>
       <w:r>
         <w:rPr>
@@ -1655,7 +1576,6 @@
       <w:r>
         <w:rPr>
           <w:noProof/>
-          <w:lang w:val="fr-FR"/>
         </w:rPr>
         <w:t>10</w:t>
       </w:r>
@@ -1680,14 +1600,12 @@
       <w:r>
         <w:rPr>
           <w:noProof/>
-          <w:lang w:val="fr-FR"/>
         </w:rPr>
         <w:t>6.2.1.2 - Fichier ocpizza (Nginx)</w:t>
       </w:r>
       <w:r>
         <w:rPr>
           <w:noProof/>
-          <w:lang w:val="fr-FR"/>
         </w:rPr>
         <w:tab/>
       </w:r>
@@ -1700,9 +1618,8 @@
       <w:r>
         <w:rPr>
           <w:noProof/>
-          <w:lang w:val="fr-FR"/>
-        </w:rPr>
-        <w:instrText xml:space="preserve"> PAGEREF _Toc512887654 \h </w:instrText>
+        </w:rPr>
+        <w:instrText xml:space="preserve"> PAGEREF _Toc513027611 \h </w:instrText>
       </w:r>
       <w:r>
         <w:rPr>
@@ -1718,7 +1635,6 @@
       <w:r>
         <w:rPr>
           <w:noProof/>
-          <w:lang w:val="fr-FR"/>
         </w:rPr>
         <w:t>10</w:t>
       </w:r>
@@ -1750,7 +1666,6 @@
       <w:r>
         <w:rPr>
           <w:noProof/>
-          <w:lang w:val="fr-FR"/>
         </w:rPr>
         <w:tab/>
       </w:r>
@@ -1763,9 +1678,8 @@
       <w:r>
         <w:rPr>
           <w:noProof/>
-          <w:lang w:val="fr-FR"/>
-        </w:rPr>
-        <w:instrText xml:space="preserve"> PAGEREF _Toc512887655 \h </w:instrText>
+        </w:rPr>
+        <w:instrText xml:space="preserve"> PAGEREF _Toc513027612 \h </w:instrText>
       </w:r>
       <w:r>
         <w:rPr>
@@ -1781,7 +1695,6 @@
       <w:r>
         <w:rPr>
           <w:noProof/>
-          <w:lang w:val="fr-FR"/>
         </w:rPr>
         <w:t>10</w:t>
       </w:r>
@@ -1805,14 +1718,12 @@
       <w:r>
         <w:rPr>
           <w:noProof/>
-          <w:lang w:val="fr-FR"/>
         </w:rPr>
         <w:t>6.3 - Environnement de développement</w:t>
       </w:r>
       <w:r>
         <w:rPr>
           <w:noProof/>
-          <w:lang w:val="fr-FR"/>
         </w:rPr>
         <w:tab/>
       </w:r>
@@ -1825,9 +1736,8 @@
       <w:r>
         <w:rPr>
           <w:noProof/>
-          <w:lang w:val="fr-FR"/>
-        </w:rPr>
-        <w:instrText xml:space="preserve"> PAGEREF _Toc512887656 \h </w:instrText>
+        </w:rPr>
+        <w:instrText xml:space="preserve"> PAGEREF _Toc513027613 \h </w:instrText>
       </w:r>
       <w:r>
         <w:rPr>
@@ -1843,7 +1753,6 @@
       <w:r>
         <w:rPr>
           <w:noProof/>
-          <w:lang w:val="fr-FR"/>
         </w:rPr>
         <w:t>10</w:t>
       </w:r>
@@ -1888,7 +1797,7 @@
         <w:rPr>
           <w:noProof/>
         </w:rPr>
-        <w:instrText xml:space="preserve"> PAGEREF _Toc512887657 \h </w:instrText>
+        <w:instrText xml:space="preserve"> PAGEREF _Toc513027614 \h </w:instrText>
       </w:r>
       <w:r>
         <w:rPr>
@@ -1906,65 +1815,6 @@
           <w:noProof/>
         </w:rPr>
         <w:t>10</w:t>
-      </w:r>
-      <w:r>
-        <w:rPr>
-          <w:noProof/>
-        </w:rPr>
-        <w:fldChar w:fldCharType="end"/>
-      </w:r>
-    </w:p>
-    <w:p>
-      <w:pPr>
-        <w:pStyle w:val="TM1"/>
-        <w:rPr>
-          <w:rFonts w:asciiTheme="minorHAnsi" w:eastAsiaTheme="minorEastAsia" w:hAnsiTheme="minorHAnsi" w:cstheme="minorBidi"/>
-          <w:b w:val="0"/>
-          <w:noProof/>
-          <w:szCs w:val="22"/>
-          <w:lang w:val="fr-FR" w:eastAsia="fr-FR" w:bidi="ar-SA"/>
-        </w:rPr>
-      </w:pPr>
-      <w:r>
-        <w:rPr>
-          <w:noProof/>
-        </w:rPr>
-        <w:t>7 - Glossaire</w:t>
-      </w:r>
-      <w:r>
-        <w:rPr>
-          <w:noProof/>
-        </w:rPr>
-        <w:tab/>
-      </w:r>
-      <w:r>
-        <w:rPr>
-          <w:noProof/>
-        </w:rPr>
-        <w:fldChar w:fldCharType="begin"/>
-      </w:r>
-      <w:r>
-        <w:rPr>
-          <w:noProof/>
-        </w:rPr>
-        <w:instrText xml:space="preserve"> PAGEREF _Toc512887658 \h </w:instrText>
-      </w:r>
-      <w:r>
-        <w:rPr>
-          <w:noProof/>
-        </w:rPr>
-      </w:r>
-      <w:r>
-        <w:rPr>
-          <w:noProof/>
-        </w:rPr>
-        <w:fldChar w:fldCharType="separate"/>
-      </w:r>
-      <w:r>
-        <w:rPr>
-          <w:noProof/>
-        </w:rPr>
-        <w:t>11</w:t>
       </w:r>
       <w:r>
         <w:rPr>
@@ -2007,7 +1857,7 @@
       <w:pPr>
         <w:pStyle w:val="Titre1"/>
       </w:pPr>
-      <w:bookmarkStart w:id="1" w:name="_Toc512887634"/>
+      <w:bookmarkStart w:id="1" w:name="_Toc513027591"/>
       <w:r>
         <w:lastRenderedPageBreak/>
         <w:t>Versions</w:t>
@@ -2588,7 +2438,7 @@
       <w:pPr>
         <w:pStyle w:val="Titre1"/>
       </w:pPr>
-      <w:bookmarkStart w:id="2" w:name="_Toc512887635"/>
+      <w:bookmarkStart w:id="2" w:name="_Toc513027592"/>
       <w:r>
         <w:lastRenderedPageBreak/>
         <w:t>Introduction</w:t>
@@ -2599,7 +2449,7 @@
       <w:pPr>
         <w:pStyle w:val="Titre2"/>
       </w:pPr>
-      <w:bookmarkStart w:id="3" w:name="_Toc512887636"/>
+      <w:bookmarkStart w:id="3" w:name="_Toc513027593"/>
       <w:proofErr w:type="spellStart"/>
       <w:r>
         <w:t>Objet</w:t>
@@ -2702,7 +2552,7 @@
       <w:pPr>
         <w:pStyle w:val="Titre2"/>
       </w:pPr>
-      <w:bookmarkStart w:id="4" w:name="_Toc512887637"/>
+      <w:bookmarkStart w:id="4" w:name="_Toc513027594"/>
       <w:proofErr w:type="spellStart"/>
       <w:r>
         <w:t>Références</w:t>
@@ -2822,7 +2672,7 @@
       <w:pPr>
         <w:pStyle w:val="Titre1"/>
       </w:pPr>
-      <w:bookmarkStart w:id="6" w:name="_Toc512887638"/>
+      <w:bookmarkStart w:id="6" w:name="_Toc513027595"/>
       <w:bookmarkEnd w:id="5"/>
       <w:r>
         <w:lastRenderedPageBreak/>
@@ -2834,7 +2684,7 @@
       <w:pPr>
         <w:pStyle w:val="Titre2"/>
       </w:pPr>
-      <w:bookmarkStart w:id="7" w:name="_Toc512887639"/>
+      <w:bookmarkStart w:id="7" w:name="_Toc513027596"/>
       <w:r>
         <w:t>Application Web</w:t>
       </w:r>
@@ -3073,7 +2923,7 @@
       <w:pPr>
         <w:pStyle w:val="Titre1"/>
       </w:pPr>
-      <w:bookmarkStart w:id="8" w:name="_Toc512887640"/>
+      <w:bookmarkStart w:id="8" w:name="_Toc513027597"/>
       <w:r>
         <w:lastRenderedPageBreak/>
         <w:t xml:space="preserve">Architecture de </w:t>
@@ -3147,7 +2997,7 @@
       <w:pPr>
         <w:pStyle w:val="Titre2"/>
       </w:pPr>
-      <w:bookmarkStart w:id="9" w:name="_Toc512887641"/>
+      <w:bookmarkStart w:id="9" w:name="_Toc513027598"/>
       <w:proofErr w:type="spellStart"/>
       <w:r>
         <w:t>Serveur</w:t>
@@ -3287,7 +3137,7 @@
       <w:pPr>
         <w:pStyle w:val="Titre2"/>
       </w:pPr>
-      <w:bookmarkStart w:id="10" w:name="_Toc512887642"/>
+      <w:bookmarkStart w:id="10" w:name="_Toc513027599"/>
       <w:proofErr w:type="spellStart"/>
       <w:r>
         <w:t>Serveur</w:t>
@@ -3366,7 +3216,7 @@
       <w:pPr>
         <w:pStyle w:val="Titre1"/>
       </w:pPr>
-      <w:bookmarkStart w:id="11" w:name="_Toc512887643"/>
+      <w:bookmarkStart w:id="11" w:name="_Toc513027600"/>
       <w:r>
         <w:lastRenderedPageBreak/>
         <w:t xml:space="preserve">Architecture </w:t>
@@ -3382,7 +3232,7 @@
       <w:pPr>
         <w:pStyle w:val="Titre2"/>
       </w:pPr>
-      <w:bookmarkStart w:id="12" w:name="_Toc512887644"/>
+      <w:bookmarkStart w:id="12" w:name="_Toc513027601"/>
       <w:proofErr w:type="spellStart"/>
       <w:r>
         <w:t>Principes</w:t>
@@ -3446,7 +3296,7 @@
       <w:pPr>
         <w:pStyle w:val="Titre3"/>
       </w:pPr>
-      <w:bookmarkStart w:id="13" w:name="_Toc512887645"/>
+      <w:bookmarkStart w:id="13" w:name="_Toc513027602"/>
       <w:r>
         <w:t>Les couches</w:t>
       </w:r>
@@ -3569,7 +3419,13 @@
         <w:rPr>
           <w:lang w:val="fr-FR"/>
         </w:rPr>
-        <w:t xml:space="preserve"> des données renvoyer</w:t>
+        <w:t xml:space="preserve"> des données renvoy</w:t>
+      </w:r>
+      <w:r>
+        <w:rPr>
+          <w:lang w:val="fr-FR"/>
+        </w:rPr>
+        <w:t>ées</w:t>
       </w:r>
     </w:p>
     <w:p>
@@ -3634,7 +3490,7 @@
       <w:pPr>
         <w:pStyle w:val="Titre3"/>
       </w:pPr>
-      <w:bookmarkStart w:id="14" w:name="_Toc512887646"/>
+      <w:bookmarkStart w:id="14" w:name="_Toc513027603"/>
       <w:r>
         <w:t>Les modules</w:t>
       </w:r>
@@ -3716,7 +3572,7 @@
       <w:pPr>
         <w:pStyle w:val="Titre3"/>
       </w:pPr>
-      <w:bookmarkStart w:id="15" w:name="_Toc512887647"/>
+      <w:bookmarkStart w:id="15" w:name="_Toc513027604"/>
       <w:r>
         <w:t>Structure des sources</w:t>
       </w:r>
@@ -4461,7 +4317,7 @@
       <w:pPr>
         <w:pStyle w:val="Titre2"/>
       </w:pPr>
-      <w:bookmarkStart w:id="16" w:name="_Toc512887648"/>
+      <w:bookmarkStart w:id="16" w:name="_Toc513027605"/>
       <w:r>
         <w:lastRenderedPageBreak/>
         <w:t>Application Web</w:t>
@@ -4531,7 +4387,7 @@
       <w:pPr>
         <w:pStyle w:val="Titre1"/>
       </w:pPr>
-      <w:bookmarkStart w:id="17" w:name="_Toc512887649"/>
+      <w:bookmarkStart w:id="17" w:name="_Toc513027606"/>
       <w:r>
         <w:lastRenderedPageBreak/>
         <w:t xml:space="preserve">Points </w:t>
@@ -4547,7 +4403,7 @@
       <w:pPr>
         <w:pStyle w:val="Titre2"/>
       </w:pPr>
-      <w:bookmarkStart w:id="18" w:name="_Toc512887650"/>
+      <w:bookmarkStart w:id="18" w:name="_Toc513027607"/>
       <w:r>
         <w:t>Gestion des logs</w:t>
       </w:r>
@@ -4584,7 +4440,7 @@
         <w:pStyle w:val="Titre2"/>
       </w:pPr>
       <w:bookmarkStart w:id="19" w:name="__RefHeading__7193_1280642937"/>
-      <w:bookmarkStart w:id="20" w:name="_Toc512887651"/>
+      <w:bookmarkStart w:id="20" w:name="_Toc513027608"/>
       <w:bookmarkEnd w:id="19"/>
       <w:proofErr w:type="spellStart"/>
       <w:r>
@@ -4600,7 +4456,7 @@
       <w:pPr>
         <w:pStyle w:val="Titre3"/>
       </w:pPr>
-      <w:bookmarkStart w:id="21" w:name="_Toc512887652"/>
+      <w:bookmarkStart w:id="21" w:name="_Toc513027609"/>
       <w:r>
         <w:t>Application web</w:t>
       </w:r>
@@ -4610,7 +4466,7 @@
       <w:pPr>
         <w:pStyle w:val="Titre4"/>
       </w:pPr>
-      <w:bookmarkStart w:id="22" w:name="_Toc512887653"/>
+      <w:bookmarkStart w:id="22" w:name="_Toc513027610"/>
       <w:proofErr w:type="spellStart"/>
       <w:r>
         <w:t>Fichier</w:t>
@@ -4694,7 +4550,19 @@
         <w:rPr>
           <w:lang w:val="fr-FR"/>
         </w:rPr>
-        <w:t xml:space="preserve">Il établies les différents modules additionnels au projet tel que le support de Raven qui permet d’envoyer les informations à sentry.io pour le </w:t>
+        <w:t>Il établi</w:t>
+      </w:r>
+      <w:r>
+        <w:rPr>
+          <w:lang w:val="fr-FR"/>
+        </w:rPr>
+        <w:t>t</w:t>
+      </w:r>
+      <w:r>
+        <w:rPr>
+          <w:lang w:val="fr-FR"/>
+        </w:rPr>
+        <w:t xml:space="preserve"> les différents modules additionnels au projet tel que le support de Raven qui permet d’envoyer les informations à sentry.io pour le </w:t>
       </w:r>
       <w:proofErr w:type="spellStart"/>
       <w:r>
@@ -4715,7 +4583,7 @@
       <w:pPr>
         <w:pStyle w:val="Titre4"/>
       </w:pPr>
-      <w:bookmarkStart w:id="23" w:name="_Toc512887654"/>
+      <w:bookmarkStart w:id="23" w:name="_Toc513027611"/>
       <w:proofErr w:type="spellStart"/>
       <w:r>
         <w:t>Fichier</w:t>
@@ -4844,7 +4712,19 @@
         <w:rPr>
           <w:lang w:val="fr-FR"/>
         </w:rPr>
-        <w:t>e comportement de Nginx vis-à-vis du projet en fonction des ressources demandé. Un fichier présente dans l’arborescence « </w:t>
+        <w:t>e comportement de Nginx vis-à-vis du projet en fonction des ressources demandé</w:t>
+      </w:r>
+      <w:r>
+        <w:rPr>
+          <w:lang w:val="fr-FR"/>
+        </w:rPr>
+        <w:t>es</w:t>
+      </w:r>
+      <w:r>
+        <w:rPr>
+          <w:lang w:val="fr-FR"/>
+        </w:rPr>
+        <w:t>. Un fichier présente dans l’arborescence « </w:t>
       </w:r>
       <w:proofErr w:type="spellStart"/>
       <w:r>
@@ -4858,7 +4738,19 @@
         <w:rPr>
           <w:lang w:val="fr-FR"/>
         </w:rPr>
-        <w:t> » de notre projet sera renvoyés directement par Nginx sans passé par notre application Django afin de gagner en performance.</w:t>
+        <w:t> » de notre projet sera renvoyé directement par Nginx sans pass</w:t>
+      </w:r>
+      <w:r>
+        <w:rPr>
+          <w:lang w:val="fr-FR"/>
+        </w:rPr>
+        <w:t>er</w:t>
+      </w:r>
+      <w:r>
+        <w:rPr>
+          <w:lang w:val="fr-FR"/>
+        </w:rPr>
+        <w:t xml:space="preserve"> par notre application Django afin de gagner en performance.</w:t>
       </w:r>
     </w:p>
     <w:p>
@@ -4875,7 +4767,7 @@
           <w:lang w:val="fr-FR"/>
         </w:rPr>
       </w:pPr>
-      <w:bookmarkStart w:id="24" w:name="_Toc512887655"/>
+      <w:bookmarkStart w:id="24" w:name="_Toc513027612"/>
       <w:r>
         <w:rPr>
           <w:lang w:val="fr-FR"/>
@@ -5038,7 +4930,19 @@
         <w:rPr>
           <w:lang w:val="fr-FR"/>
         </w:rPr>
-        <w:t xml:space="preserve"> va exécuter notre application. Il à pour but de maintenir notre application en fonctionnement quoi qu’il arrive </w:t>
+        <w:t xml:space="preserve"> va exécuter notre application. Il </w:t>
+      </w:r>
+      <w:r>
+        <w:rPr>
+          <w:lang w:val="fr-FR"/>
+        </w:rPr>
+        <w:t>a</w:t>
+      </w:r>
+      <w:r>
+        <w:rPr>
+          <w:lang w:val="fr-FR"/>
+        </w:rPr>
+        <w:t xml:space="preserve"> pour but de maintenir notre application en fonctionnement quoi qu’il arrive </w:t>
       </w:r>
       <w:r>
         <w:rPr>
@@ -5051,7 +4955,7 @@
       <w:pPr>
         <w:pStyle w:val="Titre2"/>
       </w:pPr>
-      <w:bookmarkStart w:id="25" w:name="_Toc512887656"/>
+      <w:bookmarkStart w:id="25" w:name="_Toc513027613"/>
       <w:proofErr w:type="spellStart"/>
       <w:r>
         <w:t>Environnement</w:t>
@@ -5071,7 +4975,7 @@
       <w:pPr>
         <w:pStyle w:val="Titre3"/>
       </w:pPr>
-      <w:bookmarkStart w:id="26" w:name="_Toc512887657"/>
+      <w:bookmarkStart w:id="26" w:name="_Toc513027614"/>
       <w:r>
         <w:t>Virtual Env</w:t>
       </w:r>
@@ -5108,7 +5012,19 @@
         <w:rPr>
           <w:lang w:val="fr-FR"/>
         </w:rPr>
-        <w:t>afin de concentrée l’ensemble des libra</w:t>
+        <w:t>afin de concentr</w:t>
+      </w:r>
+      <w:r>
+        <w:rPr>
+          <w:lang w:val="fr-FR"/>
+        </w:rPr>
+        <w:t>er</w:t>
+      </w:r>
+      <w:r>
+        <w:rPr>
+          <w:lang w:val="fr-FR"/>
+        </w:rPr>
+        <w:t xml:space="preserve"> l’ensemble des libra</w:t>
       </w:r>
       <w:r>
         <w:rPr>
@@ -5163,140 +5079,16 @@
     </w:p>
     <w:p>
       <w:pPr>
-        <w:pStyle w:val="Titre1"/>
-      </w:pPr>
-      <w:bookmarkStart w:id="27" w:name="_Toc512887658"/>
-      <w:proofErr w:type="spellStart"/>
-      <w:r>
-        <w:lastRenderedPageBreak/>
-        <w:t>Glossaire</w:t>
-      </w:r>
-      <w:bookmarkEnd w:id="27"/>
-      <w:proofErr w:type="spellEnd"/>
-    </w:p>
-    <w:tbl>
-      <w:tblPr>
-        <w:tblW w:w="9866" w:type="dxa"/>
-        <w:tblInd w:w="55" w:type="dxa"/>
-        <w:tblBorders>
-          <w:top w:val="single" w:sz="2" w:space="0" w:color="000000"/>
-          <w:left w:val="single" w:sz="2" w:space="0" w:color="000000"/>
-          <w:bottom w:val="single" w:sz="2" w:space="0" w:color="000000"/>
-          <w:insideH w:val="single" w:sz="2" w:space="0" w:color="000000"/>
-        </w:tblBorders>
-        <w:tblCellMar>
-          <w:top w:w="55" w:type="dxa"/>
-          <w:left w:w="54" w:type="dxa"/>
-          <w:bottom w:w="55" w:type="dxa"/>
-          <w:right w:w="55" w:type="dxa"/>
-        </w:tblCellMar>
-        <w:tblLook w:val="04A0" w:firstRow="1" w:lastRow="0" w:firstColumn="1" w:lastColumn="0" w:noHBand="0" w:noVBand="1"/>
-      </w:tblPr>
-      <w:tblGrid>
-        <w:gridCol w:w="2099"/>
-        <w:gridCol w:w="7767"/>
-      </w:tblGrid>
-      <w:tr>
-        <w:tc>
-          <w:tcPr>
-            <w:tcW w:w="2099" w:type="dxa"/>
-            <w:tcBorders>
-              <w:top w:val="single" w:sz="2" w:space="0" w:color="000000"/>
-              <w:left w:val="single" w:sz="2" w:space="0" w:color="000000"/>
-              <w:bottom w:val="single" w:sz="2" w:space="0" w:color="000000"/>
-            </w:tcBorders>
-            <w:shd w:val="clear" w:color="auto" w:fill="auto"/>
-            <w:tcMar>
-              <w:left w:w="54" w:type="dxa"/>
-            </w:tcMar>
-          </w:tcPr>
-          <w:p>
-            <w:pPr>
-              <w:pStyle w:val="Contenudetableau"/>
-              <w:jc w:val="both"/>
-              <w:rPr>
-                <w:b/>
-                <w:bCs/>
-              </w:rPr>
-            </w:pPr>
-          </w:p>
-        </w:tc>
-        <w:tc>
-          <w:tcPr>
-            <w:tcW w:w="7767" w:type="dxa"/>
-            <w:tcBorders>
-              <w:top w:val="single" w:sz="2" w:space="0" w:color="000000"/>
-              <w:left w:val="single" w:sz="2" w:space="0" w:color="000000"/>
-              <w:bottom w:val="single" w:sz="2" w:space="0" w:color="000000"/>
-              <w:right w:val="single" w:sz="2" w:space="0" w:color="000000"/>
-            </w:tcBorders>
-            <w:shd w:val="clear" w:color="auto" w:fill="auto"/>
-            <w:tcMar>
-              <w:left w:w="54" w:type="dxa"/>
-            </w:tcMar>
-          </w:tcPr>
-          <w:p>
-            <w:pPr>
-              <w:pStyle w:val="Contenudetableau"/>
-              <w:jc w:val="both"/>
-            </w:pPr>
-          </w:p>
-        </w:tc>
-      </w:tr>
-      <w:tr>
-        <w:tc>
-          <w:tcPr>
-            <w:tcW w:w="2099" w:type="dxa"/>
-            <w:tcBorders>
-              <w:left w:val="single" w:sz="2" w:space="0" w:color="000000"/>
-              <w:bottom w:val="single" w:sz="2" w:space="0" w:color="000000"/>
-            </w:tcBorders>
-            <w:shd w:val="clear" w:color="auto" w:fill="auto"/>
-            <w:tcMar>
-              <w:left w:w="54" w:type="dxa"/>
-            </w:tcMar>
-          </w:tcPr>
-          <w:p>
-            <w:pPr>
-              <w:pStyle w:val="Contenudetableau"/>
-              <w:jc w:val="both"/>
-              <w:rPr>
-                <w:b/>
-                <w:bCs/>
-              </w:rPr>
-            </w:pPr>
-          </w:p>
-        </w:tc>
-        <w:tc>
-          <w:tcPr>
-            <w:tcW w:w="7767" w:type="dxa"/>
-            <w:tcBorders>
-              <w:left w:val="single" w:sz="2" w:space="0" w:color="000000"/>
-              <w:bottom w:val="single" w:sz="2" w:space="0" w:color="000000"/>
-              <w:right w:val="single" w:sz="2" w:space="0" w:color="000000"/>
-            </w:tcBorders>
-            <w:shd w:val="clear" w:color="auto" w:fill="auto"/>
-            <w:tcMar>
-              <w:left w:w="54" w:type="dxa"/>
-            </w:tcMar>
-          </w:tcPr>
-          <w:p>
-            <w:pPr>
-              <w:pStyle w:val="Contenudetableau"/>
-              <w:jc w:val="both"/>
-            </w:pPr>
-          </w:p>
-        </w:tc>
-      </w:tr>
-    </w:tbl>
-    <w:p>
-      <w:pPr>
         <w:pStyle w:val="Corpsdetexte"/>
       </w:pPr>
     </w:p>
     <w:sectPr>
-      <w:headerReference w:type="default" r:id="rId9"/>
-      <w:footerReference w:type="default" r:id="rId10"/>
+      <w:headerReference w:type="even" r:id="rId9"/>
+      <w:headerReference w:type="default" r:id="rId10"/>
+      <w:footerReference w:type="even" r:id="rId11"/>
+      <w:footerReference w:type="default" r:id="rId12"/>
+      <w:headerReference w:type="first" r:id="rId13"/>
+      <w:footerReference w:type="first" r:id="rId14"/>
       <w:pgSz w:w="11906" w:h="16838"/>
       <w:pgMar w:top="2180" w:right="1134" w:bottom="1990" w:left="1134" w:header="1134" w:footer="1134" w:gutter="0"/>
       <w:cols w:space="720"/>
@@ -5326,6 +5118,16 @@
 </file>
 
 <file path=word/footer1.xml><?xml version="1.0" encoding="utf-8"?>
+<w:ftr xmlns:wpc="http://schemas.microsoft.com/office/word/2010/wordprocessingCanvas" xmlns:cx="http://schemas.microsoft.com/office/drawing/2014/chartex" xmlns:cx1="http://schemas.microsoft.com/office/drawing/2015/9/8/chartex" xmlns:cx2="http://schemas.microsoft.com/office/drawing/2015/10/21/chartex" xmlns:cx3="http://schemas.microsoft.com/office/drawing/2016/5/9/chartex" xmlns:cx4="http://schemas.microsoft.com/office/drawing/2016/5/10/chartex" xmlns:cx5="http://schemas.microsoft.com/office/drawing/2016/5/11/chartex" xmlns:cx6="http://schemas.microsoft.com/office/drawing/2016/5/12/chartex" xmlns:cx7="http://schemas.microsoft.com/office/drawing/2016/5/13/chartex" xmlns:cx8="http://schemas.microsoft.com/office/drawing/2016/5/14/chartex" xmlns:mc="http://schemas.openxmlformats.org/markup-compatibility/2006" xmlns:aink="http://schemas.microsoft.com/office/drawing/2016/ink" xmlns:am3d="http://schemas.microsoft.com/office/drawing/2017/model3d" xmlns:o="urn:schemas-microsoft-com:office:office" xmlns:r="http://schemas.openxmlformats.org/officeDocument/2006/relationships" xmlns:m="http://schemas.openxmlformats.org/officeDocument/2006/math" xmlns:v="urn:schemas-microsoft-com:vml" xmlns:wp14="http://schemas.microsoft.com/office/word/2010/wordprocessingDrawing" xmlns:wp="http://schemas.openxmlformats.org/drawingml/2006/wordprocessingDrawing" xmlns:w10="urn:schemas-microsoft-com:office:word" xmlns:w="http://schemas.openxmlformats.org/wordprocessingml/2006/main" xmlns:w14="http://schemas.microsoft.com/office/word/2010/wordml" xmlns:w15="http://schemas.microsoft.com/office/word/2012/wordml" xmlns:w16cid="http://schemas.microsoft.com/office/word/2016/wordml/cid" xmlns:w16se="http://schemas.microsoft.com/office/word/2015/wordml/symex" xmlns:wpg="http://schemas.microsoft.com/office/word/2010/wordprocessingGroup" xmlns:wpi="http://schemas.microsoft.com/office/word/2010/wordprocessingInk" xmlns:wne="http://schemas.microsoft.com/office/word/2006/wordml" xmlns:wps="http://schemas.microsoft.com/office/word/2010/wordprocessingShape" mc:Ignorable="w14 w15 w16se w16cid wp14">
+  <w:p>
+    <w:pPr>
+      <w:pStyle w:val="Pieddepage"/>
+    </w:pPr>
+  </w:p>
+</w:ftr>
+</file>
+
+<file path=word/footer2.xml><?xml version="1.0" encoding="utf-8"?>
 <w:ftr xmlns:wpc="http://schemas.microsoft.com/office/word/2010/wordprocessingCanvas" xmlns:cx="http://schemas.microsoft.com/office/drawing/2014/chartex" xmlns:cx1="http://schemas.microsoft.com/office/drawing/2015/9/8/chartex" xmlns:cx2="http://schemas.microsoft.com/office/drawing/2015/10/21/chartex" xmlns:cx3="http://schemas.microsoft.com/office/drawing/2016/5/9/chartex" xmlns:cx4="http://schemas.microsoft.com/office/drawing/2016/5/10/chartex" xmlns:cx5="http://schemas.microsoft.com/office/drawing/2016/5/11/chartex" xmlns:cx6="http://schemas.microsoft.com/office/drawing/2016/5/12/chartex" xmlns:cx7="http://schemas.microsoft.com/office/drawing/2016/5/13/chartex" xmlns:cx8="http://schemas.microsoft.com/office/drawing/2016/5/14/chartex" xmlns:mc="http://schemas.openxmlformats.org/markup-compatibility/2006" xmlns:aink="http://schemas.microsoft.com/office/drawing/2016/ink" xmlns:am3d="http://schemas.microsoft.com/office/drawing/2017/model3d" xmlns:o="urn:schemas-microsoft-com:office:office" xmlns:r="http://schemas.openxmlformats.org/officeDocument/2006/relationships" xmlns:m="http://schemas.openxmlformats.org/officeDocument/2006/math" xmlns:v="urn:schemas-microsoft-com:vml" xmlns:wp14="http://schemas.microsoft.com/office/word/2010/wordprocessingDrawing" xmlns:wp="http://schemas.openxmlformats.org/drawingml/2006/wordprocessingDrawing" xmlns:w10="urn:schemas-microsoft-com:office:word" xmlns:w="http://schemas.openxmlformats.org/wordprocessingml/2006/main" xmlns:w14="http://schemas.microsoft.com/office/word/2010/wordml" xmlns:w15="http://schemas.microsoft.com/office/word/2012/wordml" xmlns:w16cid="http://schemas.microsoft.com/office/word/2016/wordml/cid" xmlns:w16se="http://schemas.microsoft.com/office/word/2015/wordml/symex" xmlns:wpg="http://schemas.microsoft.com/office/word/2010/wordprocessingGroup" xmlns:wpi="http://schemas.microsoft.com/office/word/2010/wordprocessingInk" xmlns:wne="http://schemas.microsoft.com/office/word/2006/wordml" xmlns:wps="http://schemas.microsoft.com/office/word/2010/wordprocessingShape" mc:Ignorable="w14 w15 w16se w16cid wp14">
   <w:tbl>
     <w:tblPr>
@@ -5523,7 +5325,6 @@
             </w:rPr>
             <w:t xml:space="preserve">S.A.R.L. au capital de 1 000,00 € enregistrée au RCS de </w:t>
           </w:r>
-          <w:proofErr w:type="spellStart"/>
           <w:r>
             <w:rPr>
               <w:rFonts w:ascii="Open Sans Condensed Light" w:hAnsi="Open Sans Condensed Light"/>
@@ -5532,9 +5333,8 @@
               <w:szCs w:val="18"/>
               <w:lang w:val="fr-FR"/>
             </w:rPr>
-            <w:t>Xxxx</w:t>
+            <w:t>Paris</w:t>
           </w:r>
-          <w:proofErr w:type="spellEnd"/>
           <w:r>
             <w:rPr>
               <w:rFonts w:ascii="Open Sans Condensed Light" w:hAnsi="Open Sans Condensed Light"/>
@@ -5561,6 +5361,16 @@
 </w:ftr>
 </file>
 
+<file path=word/footer3.xml><?xml version="1.0" encoding="utf-8"?>
+<w:ftr xmlns:wpc="http://schemas.microsoft.com/office/word/2010/wordprocessingCanvas" xmlns:cx="http://schemas.microsoft.com/office/drawing/2014/chartex" xmlns:cx1="http://schemas.microsoft.com/office/drawing/2015/9/8/chartex" xmlns:cx2="http://schemas.microsoft.com/office/drawing/2015/10/21/chartex" xmlns:cx3="http://schemas.microsoft.com/office/drawing/2016/5/9/chartex" xmlns:cx4="http://schemas.microsoft.com/office/drawing/2016/5/10/chartex" xmlns:cx5="http://schemas.microsoft.com/office/drawing/2016/5/11/chartex" xmlns:cx6="http://schemas.microsoft.com/office/drawing/2016/5/12/chartex" xmlns:cx7="http://schemas.microsoft.com/office/drawing/2016/5/13/chartex" xmlns:cx8="http://schemas.microsoft.com/office/drawing/2016/5/14/chartex" xmlns:mc="http://schemas.openxmlformats.org/markup-compatibility/2006" xmlns:aink="http://schemas.microsoft.com/office/drawing/2016/ink" xmlns:am3d="http://schemas.microsoft.com/office/drawing/2017/model3d" xmlns:o="urn:schemas-microsoft-com:office:office" xmlns:r="http://schemas.openxmlformats.org/officeDocument/2006/relationships" xmlns:m="http://schemas.openxmlformats.org/officeDocument/2006/math" xmlns:v="urn:schemas-microsoft-com:vml" xmlns:wp14="http://schemas.microsoft.com/office/word/2010/wordprocessingDrawing" xmlns:wp="http://schemas.openxmlformats.org/drawingml/2006/wordprocessingDrawing" xmlns:w10="urn:schemas-microsoft-com:office:word" xmlns:w="http://schemas.openxmlformats.org/wordprocessingml/2006/main" xmlns:w14="http://schemas.microsoft.com/office/word/2010/wordml" xmlns:w15="http://schemas.microsoft.com/office/word/2012/wordml" xmlns:w16cid="http://schemas.microsoft.com/office/word/2016/wordml/cid" xmlns:w16se="http://schemas.microsoft.com/office/word/2015/wordml/symex" xmlns:wpg="http://schemas.microsoft.com/office/word/2010/wordprocessingGroup" xmlns:wpi="http://schemas.microsoft.com/office/word/2010/wordprocessingInk" xmlns:wne="http://schemas.microsoft.com/office/word/2006/wordml" xmlns:wps="http://schemas.microsoft.com/office/word/2010/wordprocessingShape" mc:Ignorable="w14 w15 w16se w16cid wp14">
+  <w:p>
+    <w:pPr>
+      <w:pStyle w:val="Pieddepage"/>
+    </w:pPr>
+  </w:p>
+</w:ftr>
+</file>
+
 <file path=word/footnotes.xml><?xml version="1.0" encoding="utf-8"?>
 <w:footnotes xmlns:wpc="http://schemas.microsoft.com/office/word/2010/wordprocessingCanvas" xmlns:cx="http://schemas.microsoft.com/office/drawing/2014/chartex" xmlns:cx1="http://schemas.microsoft.com/office/drawing/2015/9/8/chartex" xmlns:cx2="http://schemas.microsoft.com/office/drawing/2015/10/21/chartex" xmlns:cx3="http://schemas.microsoft.com/office/drawing/2016/5/9/chartex" xmlns:cx4="http://schemas.microsoft.com/office/drawing/2016/5/10/chartex" xmlns:cx5="http://schemas.microsoft.com/office/drawing/2016/5/11/chartex" xmlns:cx6="http://schemas.microsoft.com/office/drawing/2016/5/12/chartex" xmlns:cx7="http://schemas.microsoft.com/office/drawing/2016/5/13/chartex" xmlns:cx8="http://schemas.microsoft.com/office/drawing/2016/5/14/chartex" xmlns:mc="http://schemas.openxmlformats.org/markup-compatibility/2006" xmlns:aink="http://schemas.microsoft.com/office/drawing/2016/ink" xmlns:am3d="http://schemas.microsoft.com/office/drawing/2017/model3d" xmlns:o="urn:schemas-microsoft-com:office:office" xmlns:r="http://schemas.openxmlformats.org/officeDocument/2006/relationships" xmlns:m="http://schemas.openxmlformats.org/officeDocument/2006/math" xmlns:v="urn:schemas-microsoft-com:vml" xmlns:wp14="http://schemas.microsoft.com/office/word/2010/wordprocessingDrawing" xmlns:wp="http://schemas.openxmlformats.org/drawingml/2006/wordprocessingDrawing" xmlns:w10="urn:schemas-microsoft-com:office:word" xmlns:w="http://schemas.openxmlformats.org/wordprocessingml/2006/main" xmlns:w14="http://schemas.microsoft.com/office/word/2010/wordml" xmlns:w15="http://schemas.microsoft.com/office/word/2012/wordml" xmlns:w16cid="http://schemas.microsoft.com/office/word/2016/wordml/cid" xmlns:w16se="http://schemas.microsoft.com/office/word/2015/wordml/symex" xmlns:wpg="http://schemas.microsoft.com/office/word/2010/wordprocessingGroup" xmlns:wpi="http://schemas.microsoft.com/office/word/2010/wordprocessingInk" xmlns:wne="http://schemas.microsoft.com/office/word/2006/wordml" xmlns:wps="http://schemas.microsoft.com/office/word/2010/wordprocessingShape" mc:Ignorable="w14 w15 w16se w16cid wp14">
   <w:footnote w:type="separator" w:id="-1">
@@ -5581,6 +5391,16 @@
 </file>
 
 <file path=word/header1.xml><?xml version="1.0" encoding="utf-8"?>
+<w:hdr xmlns:wpc="http://schemas.microsoft.com/office/word/2010/wordprocessingCanvas" xmlns:cx="http://schemas.microsoft.com/office/drawing/2014/chartex" xmlns:cx1="http://schemas.microsoft.com/office/drawing/2015/9/8/chartex" xmlns:cx2="http://schemas.microsoft.com/office/drawing/2015/10/21/chartex" xmlns:cx3="http://schemas.microsoft.com/office/drawing/2016/5/9/chartex" xmlns:cx4="http://schemas.microsoft.com/office/drawing/2016/5/10/chartex" xmlns:cx5="http://schemas.microsoft.com/office/drawing/2016/5/11/chartex" xmlns:cx6="http://schemas.microsoft.com/office/drawing/2016/5/12/chartex" xmlns:cx7="http://schemas.microsoft.com/office/drawing/2016/5/13/chartex" xmlns:cx8="http://schemas.microsoft.com/office/drawing/2016/5/14/chartex" xmlns:mc="http://schemas.openxmlformats.org/markup-compatibility/2006" xmlns:aink="http://schemas.microsoft.com/office/drawing/2016/ink" xmlns:am3d="http://schemas.microsoft.com/office/drawing/2017/model3d" xmlns:o="urn:schemas-microsoft-com:office:office" xmlns:r="http://schemas.openxmlformats.org/officeDocument/2006/relationships" xmlns:m="http://schemas.openxmlformats.org/officeDocument/2006/math" xmlns:v="urn:schemas-microsoft-com:vml" xmlns:wp14="http://schemas.microsoft.com/office/word/2010/wordprocessingDrawing" xmlns:wp="http://schemas.openxmlformats.org/drawingml/2006/wordprocessingDrawing" xmlns:w10="urn:schemas-microsoft-com:office:word" xmlns:w="http://schemas.openxmlformats.org/wordprocessingml/2006/main" xmlns:w14="http://schemas.microsoft.com/office/word/2010/wordml" xmlns:w15="http://schemas.microsoft.com/office/word/2012/wordml" xmlns:w16cid="http://schemas.microsoft.com/office/word/2016/wordml/cid" xmlns:w16se="http://schemas.microsoft.com/office/word/2015/wordml/symex" xmlns:wpg="http://schemas.microsoft.com/office/word/2010/wordprocessingGroup" xmlns:wpi="http://schemas.microsoft.com/office/word/2010/wordprocessingInk" xmlns:wne="http://schemas.microsoft.com/office/word/2006/wordml" xmlns:wps="http://schemas.microsoft.com/office/word/2010/wordprocessingShape" mc:Ignorable="w14 w15 w16se w16cid wp14">
+  <w:p>
+    <w:pPr>
+      <w:pStyle w:val="En-tte"/>
+    </w:pPr>
+  </w:p>
+</w:hdr>
+</file>
+
+<file path=word/header2.xml><?xml version="1.0" encoding="utf-8"?>
 <w:hdr xmlns:wpc="http://schemas.microsoft.com/office/word/2010/wordprocessingCanvas" xmlns:cx="http://schemas.microsoft.com/office/drawing/2014/chartex" xmlns:cx1="http://schemas.microsoft.com/office/drawing/2015/9/8/chartex" xmlns:cx2="http://schemas.microsoft.com/office/drawing/2015/10/21/chartex" xmlns:cx3="http://schemas.microsoft.com/office/drawing/2016/5/9/chartex" xmlns:cx4="http://schemas.microsoft.com/office/drawing/2016/5/10/chartex" xmlns:cx5="http://schemas.microsoft.com/office/drawing/2016/5/11/chartex" xmlns:cx6="http://schemas.microsoft.com/office/drawing/2016/5/12/chartex" xmlns:cx7="http://schemas.microsoft.com/office/drawing/2016/5/13/chartex" xmlns:cx8="http://schemas.microsoft.com/office/drawing/2016/5/14/chartex" xmlns:mc="http://schemas.openxmlformats.org/markup-compatibility/2006" xmlns:aink="http://schemas.microsoft.com/office/drawing/2016/ink" xmlns:am3d="http://schemas.microsoft.com/office/drawing/2017/model3d" xmlns:o="urn:schemas-microsoft-com:office:office" xmlns:r="http://schemas.openxmlformats.org/officeDocument/2006/relationships" xmlns:m="http://schemas.openxmlformats.org/officeDocument/2006/math" xmlns:v="urn:schemas-microsoft-com:vml" xmlns:wp14="http://schemas.microsoft.com/office/word/2010/wordprocessingDrawing" xmlns:wp="http://schemas.openxmlformats.org/drawingml/2006/wordprocessingDrawing" xmlns:w10="urn:schemas-microsoft-com:office:word" xmlns:w="http://schemas.openxmlformats.org/wordprocessingml/2006/main" xmlns:w14="http://schemas.microsoft.com/office/word/2010/wordml" xmlns:w15="http://schemas.microsoft.com/office/word/2012/wordml" xmlns:w16cid="http://schemas.microsoft.com/office/word/2016/wordml/cid" xmlns:w16se="http://schemas.microsoft.com/office/word/2015/wordml/symex" xmlns:wpg="http://schemas.microsoft.com/office/word/2010/wordprocessingGroup" xmlns:wpi="http://schemas.microsoft.com/office/word/2010/wordprocessingInk" xmlns:wne="http://schemas.microsoft.com/office/word/2006/wordml" xmlns:wps="http://schemas.microsoft.com/office/word/2010/wordprocessingShape" mc:Ignorable="w14 w15 w16se w16cid wp14">
   <w:tbl>
     <w:tblPr>
@@ -5681,6 +5501,16 @@
         </wp:anchor>
       </w:drawing>
     </w:r>
+  </w:p>
+</w:hdr>
+</file>
+
+<file path=word/header3.xml><?xml version="1.0" encoding="utf-8"?>
+<w:hdr xmlns:wpc="http://schemas.microsoft.com/office/word/2010/wordprocessingCanvas" xmlns:cx="http://schemas.microsoft.com/office/drawing/2014/chartex" xmlns:cx1="http://schemas.microsoft.com/office/drawing/2015/9/8/chartex" xmlns:cx2="http://schemas.microsoft.com/office/drawing/2015/10/21/chartex" xmlns:cx3="http://schemas.microsoft.com/office/drawing/2016/5/9/chartex" xmlns:cx4="http://schemas.microsoft.com/office/drawing/2016/5/10/chartex" xmlns:cx5="http://schemas.microsoft.com/office/drawing/2016/5/11/chartex" xmlns:cx6="http://schemas.microsoft.com/office/drawing/2016/5/12/chartex" xmlns:cx7="http://schemas.microsoft.com/office/drawing/2016/5/13/chartex" xmlns:cx8="http://schemas.microsoft.com/office/drawing/2016/5/14/chartex" xmlns:mc="http://schemas.openxmlformats.org/markup-compatibility/2006" xmlns:aink="http://schemas.microsoft.com/office/drawing/2016/ink" xmlns:am3d="http://schemas.microsoft.com/office/drawing/2017/model3d" xmlns:o="urn:schemas-microsoft-com:office:office" xmlns:r="http://schemas.openxmlformats.org/officeDocument/2006/relationships" xmlns:m="http://schemas.openxmlformats.org/officeDocument/2006/math" xmlns:v="urn:schemas-microsoft-com:vml" xmlns:wp14="http://schemas.microsoft.com/office/word/2010/wordprocessingDrawing" xmlns:wp="http://schemas.openxmlformats.org/drawingml/2006/wordprocessingDrawing" xmlns:w10="urn:schemas-microsoft-com:office:word" xmlns:w="http://schemas.openxmlformats.org/wordprocessingml/2006/main" xmlns:w14="http://schemas.microsoft.com/office/word/2010/wordml" xmlns:w15="http://schemas.microsoft.com/office/word/2012/wordml" xmlns:w16cid="http://schemas.microsoft.com/office/word/2016/wordml/cid" xmlns:w16se="http://schemas.microsoft.com/office/word/2015/wordml/symex" xmlns:wpg="http://schemas.microsoft.com/office/word/2010/wordprocessingGroup" xmlns:wpi="http://schemas.microsoft.com/office/word/2010/wordprocessingInk" xmlns:wne="http://schemas.microsoft.com/office/word/2006/wordml" xmlns:wps="http://schemas.microsoft.com/office/word/2010/wordprocessingShape" mc:Ignorable="w14 w15 w16se w16cid wp14">
+  <w:p>
+    <w:pPr>
+      <w:pStyle w:val="En-tte"/>
+    </w:pPr>
   </w:p>
 </w:hdr>
 </file>
